--- a/WordDocuments/TimesNewRoman/0561.docx
+++ b/WordDocuments/TimesNewRoman/0561.docx
@@ -8,11 +8,11 @@
       </w:pPr>
       <w:r>
         <w:rPr>
-          <w:rFonts w:ascii="TimesNewToman" w:hAnsi="TimesNewToman"/>
+          <w:rFonts w:ascii="Times New Roman" w:hAnsi="Times New Roman"/>
           <w:color w:val="000000"/>
           <w:sz w:val="44"/>
         </w:rPr>
-        <w:t>Cosmic Tapestry: Unveiling the Harmony of the Universe</w:t>
+        <w:t>Mind-Body Connection: Unveiling the Interplay of Psychology and Physiology</w:t>
       </w:r>
     </w:p>
     <w:p>
@@ -22,7 +22,7 @@
       </w:pPr>
       <w:r>
         <w:rPr>
-          <w:rFonts w:ascii="TimesNewToman" w:hAnsi="TimesNewToman"/>
+          <w:rFonts w:ascii="Times New Roman" w:hAnsi="Times New Roman"/>
           <w:color w:val="000000"/>
           <w:sz w:val="36"/>
         </w:rPr>
@@ -30,7 +30,7 @@
       </w:r>
       <w:r>
         <w:rPr>
-          <w:rFonts w:ascii="TimesNewToman" w:hAnsi="TimesNewToman"/>
+          <w:rFonts w:ascii="Times New Roman" w:hAnsi="Times New Roman"/>
           <w:color w:val="000000"/>
           <w:sz w:val="36"/>
         </w:rPr>
@@ -38,11 +38,11 @@
       </w:r>
       <w:r>
         <w:rPr>
-          <w:rFonts w:ascii="TimesNewToman" w:hAnsi="TimesNewToman"/>
+          <w:rFonts w:ascii="Times New Roman" w:hAnsi="Times New Roman"/>
           <w:color w:val="000000"/>
           <w:sz w:val="36"/>
         </w:rPr>
-        <w:t xml:space="preserve"> Clara Henderson</w:t>
+        <w:t xml:space="preserve"> Evelyn Roberts</w:t>
       </w:r>
     </w:p>
     <w:p>
@@ -51,15 +51,15 @@
       </w:pPr>
       <w:r>
         <w:rPr>
-          <w:rFonts w:ascii="TimesNewToman" w:hAnsi="TimesNewToman"/>
+          <w:rFonts w:ascii="Times New Roman" w:hAnsi="Times New Roman"/>
           <w:color w:val="000000"/>
           <w:sz w:val="32"/>
         </w:rPr>
-        <w:t>clara</w:t>
+        <w:t>evelynroberts@centralhigh</w:t>
       </w:r>
       <w:r>
         <w:rPr>
-          <w:rFonts w:ascii="TimesNewToman" w:hAnsi="TimesNewToman"/>
+          <w:rFonts w:ascii="Times New Roman" w:hAnsi="Times New Roman"/>
           <w:color w:val="000000"/>
           <w:sz w:val="32"/>
         </w:rPr>
@@ -67,42 +67,26 @@
       </w:r>
       <w:r>
         <w:rPr>
-          <w:rFonts w:ascii="TimesNewToman" w:hAnsi="TimesNewToman"/>
+          <w:rFonts w:ascii="Times New Roman" w:hAnsi="Times New Roman"/>
           <w:color w:val="000000"/>
           <w:sz w:val="32"/>
         </w:rPr>
-        <w:t>henderson@celestialstudies</w:t>
-      </w:r>
-      <w:r>
-        <w:rPr>
-          <w:rFonts w:ascii="TimesNewToman" w:hAnsi="TimesNewToman"/>
-          <w:color w:val="000000"/>
-          <w:sz w:val="32"/>
-        </w:rPr>
-        <w:t>.</w:t>
-      </w:r>
-      <w:r>
-        <w:rPr>
-          <w:rFonts w:ascii="TimesNewToman" w:hAnsi="TimesNewToman"/>
-          <w:color w:val="000000"/>
-          <w:sz w:val="32"/>
-        </w:rPr>
-        <w:t>org</w:t>
+        <w:t>edu</w:t>
       </w:r>
     </w:p>
     <w:p/>
     <w:p>
       <w:r>
         <w:rPr>
-          <w:rFonts w:ascii="TimesNewToman" w:hAnsi="TimesNewToman"/>
+          <w:rFonts w:ascii="Times New Roman" w:hAnsi="Times New Roman"/>
           <w:color w:val="000000"/>
           <w:sz w:val="24"/>
         </w:rPr>
-        <w:t>Vast and enigmatic, the universe unfurls before us like an intricate tapestry spun with celestial threads, inviting us to explore its hidden patterns and unravel its cosmic harmonies</w:t>
+        <w:t>Our existence is a symphony of interconnected systems, where the mind and body form an intricate dance, influencing and shaping each other in profound ways</w:t>
       </w:r>
       <w:r>
         <w:rPr>
-          <w:rFonts w:ascii="TimesNewToman" w:hAnsi="TimesNewToman"/>
+          <w:rFonts w:ascii="Times New Roman" w:hAnsi="Times New Roman"/>
           <w:color w:val="000000"/>
           <w:sz w:val="24"/>
         </w:rPr>
@@ -110,15 +94,15 @@
       </w:r>
       <w:r>
         <w:rPr>
-          <w:rFonts w:ascii="TimesNewToman" w:hAnsi="TimesNewToman"/>
+          <w:rFonts w:ascii="Times New Roman" w:hAnsi="Times New Roman"/>
           <w:color w:val="000000"/>
           <w:sz w:val="24"/>
         </w:rPr>
-        <w:t xml:space="preserve"> Throughout history, humanity has gazed up at the night sky, captivated by its beauty and mystery</w:t>
+        <w:t xml:space="preserve"> This essay delves into the fascinating world of psychology and physiology, exploring their remarkable interplay and the profound impact it has on our thoughts, emotions, and overall well-being</w:t>
       </w:r>
       <w:r>
         <w:rPr>
-          <w:rFonts w:ascii="TimesNewToman" w:hAnsi="TimesNewToman"/>
+          <w:rFonts w:ascii="Times New Roman" w:hAnsi="Times New Roman"/>
           <w:color w:val="000000"/>
           <w:sz w:val="24"/>
         </w:rPr>
@@ -126,15 +110,15 @@
       </w:r>
       <w:r>
         <w:rPr>
-          <w:rFonts w:ascii="TimesNewToman" w:hAnsi="TimesNewToman"/>
+          <w:rFonts w:ascii="Times New Roman" w:hAnsi="Times New Roman"/>
           <w:color w:val="000000"/>
           <w:sz w:val="24"/>
         </w:rPr>
-        <w:t xml:space="preserve"> From ancient astronomers to modern astrophysicists, we have sought to understand the secrets enshrined within the cosmic tapestry, searching for clues to our origins and our place in the vastness of existence</w:t>
+        <w:t xml:space="preserve"> Through the lens of scientific research, we will embark on a journey to comprehend the bidirectional communication between our mental and physical realms</w:t>
       </w:r>
       <w:r>
         <w:rPr>
-          <w:rFonts w:ascii="TimesNewToman" w:hAnsi="TimesNewToman"/>
+          <w:rFonts w:ascii="Times New Roman" w:hAnsi="Times New Roman"/>
           <w:color w:val="000000"/>
           <w:sz w:val="24"/>
         </w:rPr>
@@ -142,7 +126,7 @@
       </w:r>
       <w:r>
         <w:rPr>
-          <w:rFonts w:ascii="TimesNewToman" w:hAnsi="TimesNewToman"/>
+          <w:rFonts w:ascii="Times New Roman" w:hAnsi="Times New Roman"/>
           <w:color w:val="000000"/>
           <w:sz w:val="24"/>
         </w:rPr>
@@ -150,16 +134,16 @@
       </w:r>
       <w:r>
         <w:rPr>
-          <w:rFonts w:ascii="TimesNewToman" w:hAnsi="TimesNewToman"/>
+          <w:rFonts w:ascii="Times New Roman" w:hAnsi="Times New Roman"/>
           <w:color w:val="000000"/>
           <w:sz w:val="24"/>
         </w:rPr>
         <w:br/>
-        <w:t>Gazing upon the cosmos, we are struck by its immense scale</w:t>
+        <w:t>As we traverse the landscape of psychology, we unravel the intricate workings of the human mind, revealing the complex interplay of thoughts, emotions, and behaviors</w:t>
       </w:r>
       <w:r>
         <w:rPr>
-          <w:rFonts w:ascii="TimesNewToman" w:hAnsi="TimesNewToman"/>
+          <w:rFonts w:ascii="Times New Roman" w:hAnsi="Times New Roman"/>
           <w:color w:val="000000"/>
           <w:sz w:val="24"/>
         </w:rPr>
@@ -167,15 +151,15 @@
       </w:r>
       <w:r>
         <w:rPr>
-          <w:rFonts w:ascii="TimesNewToman" w:hAnsi="TimesNewToman"/>
+          <w:rFonts w:ascii="Times New Roman" w:hAnsi="Times New Roman"/>
           <w:color w:val="000000"/>
           <w:sz w:val="24"/>
         </w:rPr>
-        <w:t xml:space="preserve"> Billions of galaxies, each composed of billions of stars, stretch across vast cosmic expanses, dwarfing our solar system into insignificance</w:t>
+        <w:t xml:space="preserve"> Our emotions, often triggered by external stimuli or internal reflections, can have a profound impact on our physiological responses, influencing heart rate, blood pressure, and breathing patterns</w:t>
       </w:r>
       <w:r>
         <w:rPr>
-          <w:rFonts w:ascii="TimesNewToman" w:hAnsi="TimesNewToman"/>
+          <w:rFonts w:ascii="Times New Roman" w:hAnsi="Times New Roman"/>
           <w:color w:val="000000"/>
           <w:sz w:val="24"/>
         </w:rPr>
@@ -183,15 +167,15 @@
       </w:r>
       <w:r>
         <w:rPr>
-          <w:rFonts w:ascii="TimesNewToman" w:hAnsi="TimesNewToman"/>
+          <w:rFonts w:ascii="Times New Roman" w:hAnsi="Times New Roman"/>
           <w:color w:val="000000"/>
           <w:sz w:val="24"/>
         </w:rPr>
-        <w:t xml:space="preserve"> The universe's vastness instills a sense of awe and wonder, reminding us of our own smallness amidst the cosmic grandeur</w:t>
+        <w:t xml:space="preserve"> Conversely, our physical state can exert a reciprocal influence on our mental well-being, with chronic pain, for example, potentially leading to psychological distress</w:t>
       </w:r>
       <w:r>
         <w:rPr>
-          <w:rFonts w:ascii="TimesNewToman" w:hAnsi="TimesNewToman"/>
+          <w:rFonts w:ascii="Times New Roman" w:hAnsi="Times New Roman"/>
           <w:color w:val="000000"/>
           <w:sz w:val="24"/>
         </w:rPr>
@@ -199,15 +183,24 @@
       </w:r>
       <w:r>
         <w:rPr>
-          <w:rFonts w:ascii="TimesNewToman" w:hAnsi="TimesNewToman"/>
+          <w:rFonts w:ascii="Times New Roman" w:hAnsi="Times New Roman"/>
           <w:color w:val="000000"/>
           <w:sz w:val="24"/>
         </w:rPr>
-        <w:t xml:space="preserve"> Yet, despite its immense scale, the universe reveals a remarkable order and harmony</w:t>
+        <w:br/>
       </w:r>
       <w:r>
         <w:rPr>
-          <w:rFonts w:ascii="TimesNewToman" w:hAnsi="TimesNewToman"/>
+          <w:rFonts w:ascii="Times New Roman" w:hAnsi="Times New Roman"/>
+          <w:color w:val="000000"/>
+          <w:sz w:val="24"/>
+        </w:rPr>
+        <w:br/>
+        <w:t>Venturing into the realm of physiology, we discover the intricate workings of the human body, a masterpiece of interconnected systems, each contributing to our overall health and functioning</w:t>
+      </w:r>
+      <w:r>
+        <w:rPr>
+          <w:rFonts w:ascii="Times New Roman" w:hAnsi="Times New Roman"/>
           <w:color w:val="000000"/>
           <w:sz w:val="24"/>
         </w:rPr>
@@ -215,24 +208,15 @@
       </w:r>
       <w:r>
         <w:rPr>
-          <w:rFonts w:ascii="TimesNewToman" w:hAnsi="TimesNewToman"/>
+          <w:rFonts w:ascii="Times New Roman" w:hAnsi="Times New Roman"/>
           <w:color w:val="000000"/>
           <w:sz w:val="24"/>
         </w:rPr>
-        <w:br/>
+        <w:t xml:space="preserve"> The release of stress hormones, such as cortisol, in response to mental stressors highlights the bidirectional communication between the mind and body</w:t>
       </w:r>
       <w:r>
         <w:rPr>
-          <w:rFonts w:ascii="TimesNewToman" w:hAnsi="TimesNewToman"/>
-          <w:color w:val="000000"/>
-          <w:sz w:val="24"/>
-        </w:rPr>
-        <w:br/>
-        <w:t>From the rhythmic dance of planets around stars to the elegant ballet of galaxies within clusters, the universe exhibits patterns and symmetries that hint at an underlying unity</w:t>
-      </w:r>
-      <w:r>
-        <w:rPr>
-          <w:rFonts w:ascii="TimesNewToman" w:hAnsi="TimesNewToman"/>
+          <w:rFonts w:ascii="Times New Roman" w:hAnsi="Times New Roman"/>
           <w:color w:val="000000"/>
           <w:sz w:val="24"/>
         </w:rPr>
@@ -240,15 +224,15 @@
       </w:r>
       <w:r>
         <w:rPr>
-          <w:rFonts w:ascii="TimesNewToman" w:hAnsi="TimesNewToman"/>
+          <w:rFonts w:ascii="Times New Roman" w:hAnsi="Times New Roman"/>
           <w:color w:val="000000"/>
           <w:sz w:val="24"/>
         </w:rPr>
-        <w:t xml:space="preserve"> The laws of physics, such as gravity and electromagnetism, govern the behavior of matter and energy throughout the cosmos, creating a cohesive and interconnected tapestry</w:t>
+        <w:t xml:space="preserve"> At the same time, physical activity, by stimulating the release of endorphins, has been shown to have a positive impact on mood and mental well-being</w:t>
       </w:r>
       <w:r>
         <w:rPr>
-          <w:rFonts w:ascii="TimesNewToman" w:hAnsi="TimesNewToman"/>
+          <w:rFonts w:ascii="Times New Roman" w:hAnsi="Times New Roman"/>
           <w:color w:val="000000"/>
           <w:sz w:val="24"/>
         </w:rPr>
@@ -258,7 +242,7 @@
     <w:p>
       <w:r>
         <w:rPr>
-          <w:rFonts w:ascii="TimesNewToman" w:hAnsi="TimesNewToman"/>
+          <w:rFonts w:ascii="Times New Roman" w:hAnsi="Times New Roman"/>
           <w:color w:val="000000"/>
           <w:sz w:val="28"/>
         </w:rPr>
@@ -268,61 +252,48 @@
     <w:p>
       <w:r>
         <w:rPr>
-          <w:rFonts w:ascii="TimesNewToman" w:hAnsi="TimesNewToman"/>
+          <w:rFonts w:ascii="Times New Roman" w:hAnsi="Times New Roman"/>
           <w:color w:val="000000"/>
         </w:rPr>
-        <w:t>The universe, vast and enigmatic, invites us to unravel its cosmic harmonies</w:t>
+        <w:t>This essay has provided a glimpse into the fascinating world of psychology and physiology and their intricate interplay</w:t>
       </w:r>
       <w:r>
         <w:rPr>
-          <w:rFonts w:ascii="TimesNewToman" w:hAnsi="TimesNewToman"/>
+          <w:rFonts w:ascii="Times New Roman" w:hAnsi="Times New Roman"/>
           <w:color w:val="000000"/>
         </w:rPr>
         <w:t>.</w:t>
       </w:r>
       <w:r>
         <w:rPr>
-          <w:rFonts w:ascii="TimesNewToman" w:hAnsi="TimesNewToman"/>
+          <w:rFonts w:ascii="Times New Roman" w:hAnsi="Times New Roman"/>
           <w:color w:val="000000"/>
         </w:rPr>
-        <w:t xml:space="preserve"> Its sheer scale instills awe, while its order and patterns suggest an underlying unity</w:t>
+        <w:t xml:space="preserve"> We have explored how mental processes, such as emotions and thoughts, can influence physiological responses, and conversely, how physical states can impact mental well-being</w:t>
       </w:r>
       <w:r>
         <w:rPr>
-          <w:rFonts w:ascii="TimesNewToman" w:hAnsi="TimesNewToman"/>
+          <w:rFonts w:ascii="Times New Roman" w:hAnsi="Times New Roman"/>
           <w:color w:val="000000"/>
         </w:rPr>
         <w:t>.</w:t>
       </w:r>
       <w:r>
         <w:rPr>
-          <w:rFonts w:ascii="TimesNewToman" w:hAnsi="TimesNewToman"/>
+          <w:rFonts w:ascii="Times New Roman" w:hAnsi="Times New Roman"/>
           <w:color w:val="000000"/>
         </w:rPr>
-        <w:t xml:space="preserve"> The laws of physics weave together the diverse elements of the universe, creating a cohesive tapestry</w:t>
+        <w:t xml:space="preserve"> Recognizing the interconnectedness of our mind and body empowers us to adopt a holistic approach to healthcare, where interventions targeting both psychological and physiological aspects are likely to yield more effective and sustainable outcomes</w:t>
       </w:r>
       <w:r>
         <w:rPr>
-          <w:rFonts w:ascii="TimesNewToman" w:hAnsi="TimesNewToman"/>
-          <w:color w:val="000000"/>
-        </w:rPr>
-        <w:t>.</w:t>
-      </w:r>
-      <w:r>
-        <w:rPr>
-          <w:rFonts w:ascii="TimesNewToman" w:hAnsi="TimesNewToman"/>
-          <w:color w:val="000000"/>
-        </w:rPr>
-        <w:t xml:space="preserve"> By studying the cosmos, we not only deepen our understanding of its workings but also gain insights into our own existence and place in the vastness of the universe</w:t>
-      </w:r>
-      <w:r>
-        <w:rPr>
-          <w:rFonts w:ascii="TimesNewToman" w:hAnsi="TimesNewToman"/>
+          <w:rFonts w:ascii="Times New Roman" w:hAnsi="Times New Roman"/>
           <w:color w:val="000000"/>
         </w:rPr>
         <w:t>.</w:t>
       </w:r>
     </w:p>
+    <w:p/>
     <w:sectPr>
       <w:pgSz w:w="12240" w:h="15840"/>
       <w:pgMar w:top="1440" w:right="1800" w:bottom="1440" w:left="1800" w:header="720" w:footer="720" w:gutter="0"/>
@@ -506,31 +477,31 @@
       </w:rPr>
     </w:lvl>
   </w:abstractNum>
-  <w:num w:numId="1" w16cid:durableId="1804037593">
+  <w:num w:numId="1" w16cid:durableId="735663385">
     <w:abstractNumId w:val="8"/>
   </w:num>
-  <w:num w:numId="2" w16cid:durableId="1069645400">
+  <w:num w:numId="2" w16cid:durableId="1658262529">
     <w:abstractNumId w:val="6"/>
   </w:num>
-  <w:num w:numId="3" w16cid:durableId="562525292">
+  <w:num w:numId="3" w16cid:durableId="537666186">
     <w:abstractNumId w:val="5"/>
   </w:num>
-  <w:num w:numId="4" w16cid:durableId="1029063725">
+  <w:num w:numId="4" w16cid:durableId="1047727739">
     <w:abstractNumId w:val="4"/>
   </w:num>
-  <w:num w:numId="5" w16cid:durableId="1522740686">
+  <w:num w:numId="5" w16cid:durableId="1788621681">
     <w:abstractNumId w:val="7"/>
   </w:num>
-  <w:num w:numId="6" w16cid:durableId="1578317463">
+  <w:num w:numId="6" w16cid:durableId="1253660911">
     <w:abstractNumId w:val="3"/>
   </w:num>
-  <w:num w:numId="7" w16cid:durableId="1665082792">
+  <w:num w:numId="7" w16cid:durableId="1715688144">
     <w:abstractNumId w:val="2"/>
   </w:num>
-  <w:num w:numId="8" w16cid:durableId="1881243627">
+  <w:num w:numId="8" w16cid:durableId="1518806756">
     <w:abstractNumId w:val="1"/>
   </w:num>
-  <w:num w:numId="9" w16cid:durableId="551501730">
+  <w:num w:numId="9" w16cid:durableId="973489315">
     <w:abstractNumId w:val="0"/>
   </w:num>
 </w:numbering>
